--- a/Jenkins.docx
+++ b/Jenkins.docx
@@ -8,7 +8,7 @@
           <w:noProof/>
         </w:rPr>
         <w:drawing>
-          <wp:inline distT="0" distB="0" distL="0" distR="0" wp14:anchorId="0F4DF152" wp14:editId="24016B5B">
+          <wp:inline distT="0" distB="0" distL="0" distR="0" wp14:anchorId="1495E834" wp14:editId="55F9DF77">
             <wp:extent cx="6152515" cy="3390265"/>
             <wp:effectExtent l="0" t="0" r="635" b="635"/>
             <wp:docPr id="1" name="Picture 1"/>
@@ -51,7 +51,7 @@
           <w:noProof/>
         </w:rPr>
         <w:drawing>
-          <wp:inline distT="0" distB="0" distL="0" distR="0" wp14:anchorId="5BC0CC11" wp14:editId="1CC46422">
+          <wp:inline distT="0" distB="0" distL="0" distR="0" wp14:anchorId="6DFECA7E" wp14:editId="62AB440D">
             <wp:extent cx="6152515" cy="3460750"/>
             <wp:effectExtent l="0" t="0" r="635" b="6350"/>
             <wp:docPr id="2" name="Picture 2"/>
@@ -95,7 +95,7 @@
         </w:rPr>
         <w:lastRenderedPageBreak/>
         <w:drawing>
-          <wp:inline distT="0" distB="0" distL="0" distR="0" wp14:anchorId="13EB200E" wp14:editId="71737FA5">
+          <wp:inline distT="0" distB="0" distL="0" distR="0" wp14:anchorId="5F5E7F5C" wp14:editId="4748E80E">
             <wp:extent cx="6152515" cy="3390265"/>
             <wp:effectExtent l="0" t="0" r="635" b="635"/>
             <wp:docPr id="3" name="Picture 3"/>
@@ -138,7 +138,7 @@
           <w:noProof/>
         </w:rPr>
         <w:drawing>
-          <wp:inline distT="0" distB="0" distL="0" distR="0" wp14:anchorId="3F5AA521" wp14:editId="67694958">
+          <wp:inline distT="0" distB="0" distL="0" distR="0" wp14:anchorId="52FB2FAF" wp14:editId="09613B2C">
             <wp:extent cx="6152515" cy="3390265"/>
             <wp:effectExtent l="0" t="0" r="635" b="635"/>
             <wp:docPr id="4" name="Picture 4"/>
@@ -182,7 +182,7 @@
         </w:rPr>
         <w:lastRenderedPageBreak/>
         <w:drawing>
-          <wp:inline distT="0" distB="0" distL="0" distR="0" wp14:anchorId="6D76B591" wp14:editId="7884647A">
+          <wp:inline distT="0" distB="0" distL="0" distR="0" wp14:anchorId="7227BE5B" wp14:editId="79BE8BD0">
             <wp:extent cx="6152515" cy="3390265"/>
             <wp:effectExtent l="0" t="0" r="635" b="635"/>
             <wp:docPr id="5" name="Picture 5"/>
@@ -225,7 +225,7 @@
           <w:noProof/>
         </w:rPr>
         <w:drawing>
-          <wp:inline distT="0" distB="0" distL="0" distR="0" wp14:anchorId="11F6A682" wp14:editId="63A97FC7">
+          <wp:inline distT="0" distB="0" distL="0" distR="0" wp14:anchorId="1E0693FD" wp14:editId="7D681A43">
             <wp:extent cx="6152515" cy="3390265"/>
             <wp:effectExtent l="0" t="0" r="635" b="635"/>
             <wp:docPr id="6" name="Picture 6"/>
@@ -269,7 +269,7 @@
         </w:rPr>
         <w:lastRenderedPageBreak/>
         <w:drawing>
-          <wp:inline distT="0" distB="0" distL="0" distR="0" wp14:anchorId="5D5A3198" wp14:editId="3193584A">
+          <wp:inline distT="0" distB="0" distL="0" distR="0" wp14:anchorId="1DC475E0" wp14:editId="14EADDD5">
             <wp:extent cx="6152515" cy="3390265"/>
             <wp:effectExtent l="0" t="0" r="635" b="635"/>
             <wp:docPr id="7" name="Picture 7"/>
@@ -312,7 +312,7 @@
           <w:noProof/>
         </w:rPr>
         <w:drawing>
-          <wp:inline distT="0" distB="0" distL="0" distR="0" wp14:anchorId="2A7CAB0D" wp14:editId="209D78F4">
+          <wp:inline distT="0" distB="0" distL="0" distR="0" wp14:anchorId="114CE47C" wp14:editId="4DE6340D">
             <wp:extent cx="6152515" cy="3390265"/>
             <wp:effectExtent l="0" t="0" r="635" b="635"/>
             <wp:docPr id="8" name="Picture 8"/>
@@ -363,7 +363,7 @@
         </w:rPr>
         <w:lastRenderedPageBreak/>
         <w:drawing>
-          <wp:inline distT="0" distB="0" distL="0" distR="0" wp14:anchorId="489B8F73" wp14:editId="0DF02975">
+          <wp:inline distT="0" distB="0" distL="0" distR="0" wp14:anchorId="1367A9BF" wp14:editId="0AE7C1C2">
             <wp:extent cx="6152515" cy="2995642"/>
             <wp:effectExtent l="0" t="0" r="635" b="0"/>
             <wp:docPr id="10" name="Picture 10"/>
@@ -406,6 +406,7 @@
         </w:drawing>
       </w:r>
     </w:p>
+    <w:p/>
     <w:p>
       <w:bookmarkStart w:id="0" w:name="_GoBack"/>
       <w:bookmarkEnd w:id="0"/>
@@ -813,6 +814,7 @@
   <w:style w:type="paragraph" w:default="1" w:styleId="Normal">
     <w:name w:val="Normal"/>
     <w:qFormat/>
+    <w:rsid w:val="00071E44"/>
   </w:style>
   <w:style w:type="character" w:default="1" w:styleId="DefaultParagraphFont">
     <w:name w:val="Default Paragraph Font"/>
